--- a/final project backup/documents/documents.docx
+++ b/final project backup/documents/documents.docx
@@ -166,11 +166,62 @@
         </w:rPr>
         <w:br/>
       </w:r>
-      <w:r>
-        <w:rPr>
-          <w:lang w:val="en-US"/>
-        </w:rPr>
-        <w:t>https://cognizantonline-my.sharepoint.com/:x:/r/personal/2113056_cognizant_com/_layouts/15/Doc.aspx?sourcedoc=%7B8EDAF071-FA8B-46A6-9645-A6CCCBA4A23C%7D&amp;file=01-Sprint_Backlog-(POD2)-(Online%20Vehicle%20Portal)_v1.0.xlsx&amp;action=default&amp;mobileredirect=true</w:t>
+      <w:hyperlink r:id="rId8" w:history="1">
+        <w:r>
+          <w:rPr>
+            <w:rStyle w:val="Hyperlink"/>
+            <w:lang w:val="en-US"/>
+          </w:rPr>
+          <w:t>https://cognizantonline-my.sharepoint.com/:x:/r/personal/2113056_cognizant_com/_layouts/15/Doc.aspx?sourcedoc=%7B8EDAF071-FA8B-46A6-9645-A6CCCBA4A23C%7D&amp;file=01-Sprint_Backlog-(POD2)-(Online%20Vehicle%20Portal)_v1.0.xlsx&amp;action=default&amp;mobileredirect=true</w:t>
+        </w:r>
+      </w:hyperlink>
+      <w:r>
+        <w:rPr>
+          <w:lang w:val="en-US"/>
+        </w:rPr>
+        <w:t xml:space="preserve"> </w:t>
+      </w:r>
+    </w:p>
+    <w:p>
+      <w:pPr>
+        <w:rPr>
+          <w:lang w:val="en-US"/>
+        </w:rPr>
+      </w:pPr>
+    </w:p>
+    <w:p>
+      <w:pPr>
+        <w:rPr>
+          <w:lang w:val="en-US"/>
+        </w:rPr>
+      </w:pPr>
+      <w:r>
+        <w:rPr>
+          <w:lang w:val="en-US"/>
+        </w:rPr>
+        <w:t>User Manual:</w:t>
+      </w:r>
+    </w:p>
+    <w:p>
+      <w:pPr>
+        <w:rPr>
+          <w:lang w:val="en-US"/>
+        </w:rPr>
+      </w:pPr>
+      <w:hyperlink r:id="rId9" w:history="1">
+        <w:r>
+          <w:rPr>
+            <w:rStyle w:val="Hyperlink"/>
+            <w:lang w:val="en-US"/>
+          </w:rPr>
+          <w:t>https://cognizantonline-my.sharepoint.com/:w:/r/personal/2113056_cognizant_com/_layouts/15/Doc.aspx?sourcedoc=%7B6274005B-AD87-4327-839F-AB973285E886%7D&amp;file=User%20Manual.docx&amp;wdOrigin=OFFICECOM-WEB.MAIN.REC&amp;ct=1659412434213&amp;action=default&amp;mobileredirect=true&amp;cid=48a3520b-57bf-4b37-876d-4bebd4e52ea4</w:t>
+        </w:r>
+      </w:hyperlink>
+      <w:r>
+        <w:rPr>
+          <w:lang w:val="en-US"/>
+        </w:rPr>
+        <w:t xml:space="preserve"> </w:t>
       </w:r>
       <w:bookmarkStart w:id="0" w:name="_GoBack"/>
       <w:bookmarkEnd w:id="0"/>
